--- a/por/docx/07.content.docx
+++ b/por/docx/07.content.docx
@@ -4,39 +4,88 @@
   <w:body>
     <w:p/>
     <w:p>
-      <w:r/>
+      <w:pPr/>
+      <w:r>
+        <w:rPr>
+          <w:lang w:val="pt_PT" w:bidi="pt_PT"/>
+        </w:rPr>
+      </w:r>
     </w:p>
     <w:p>
       <w:pPr>
         <w:pStyle w:val="Heading2"/>
       </w:pPr>
       <w:r>
-        <w:t>License Information</w:t>
-      </w:r>
-      <w:r/>
+        <w:rPr>
+          <w:lang w:val="pt_PT" w:bidi="pt_PT"/>
+        </w:rPr>
+        <w:t>Resource: Study Notes - Book Intros (Biblica)</w:t>
+      </w:r>
+      <w:r>
+        <w:rPr>
+          <w:lang w:val="pt_PT" w:bidi="pt_PT"/>
+        </w:rPr>
+      </w:r>
     </w:p>
     <w:p>
-      <w:r/>
+      <w:pPr>
+        <w:pStyle w:val="Heading2"/>
+      </w:pPr>
+      <w:r>
+        <w:rPr>
+          <w:lang w:val="pt_PT" w:bidi="pt_PT"/>
+        </w:rPr>
+        <w:t>License Information</w:t>
+      </w:r>
+      <w:r>
+        <w:rPr>
+          <w:lang w:val="pt_PT" w:bidi="pt_PT"/>
+        </w:rPr>
+      </w:r>
+    </w:p>
+    <w:p>
+      <w:pPr/>
+      <w:r>
+        <w:rPr>
+          <w:lang w:val="pt_PT" w:bidi="pt_PT"/>
+        </w:rPr>
+      </w:r>
       <w:r>
         <w:rPr>
           <w:b/>
-        </w:rPr>
-        <w:t>Biblica Study Notes (Book Intros)</w:t>
-      </w:r>
-      <w:r>
+          <w:lang w:val="pt_PT" w:bidi="pt_PT"/>
+        </w:rPr>
+        <w:t>Study Notes - Book Intros (Biblica)</w:t>
+      </w:r>
+      <w:r>
+        <w:rPr>
+          <w:lang w:val="pt_PT" w:bidi="pt_PT"/>
+        </w:rPr>
         <w:t xml:space="preserve"> (Portuguese) is based on</w:t>
       </w:r>
       <w:r>
+        <w:rPr>
+          <w:lang w:val="pt_PT" w:bidi="pt_PT"/>
+        </w:rPr>
         <w:t xml:space="preserve">: </w:t>
       </w:r>
       <w:r>
+        <w:rPr>
+          <w:lang w:val="pt_PT" w:bidi="pt_PT"/>
+        </w:rPr>
         <w:t>Biblica Study Notes</w:t>
       </w:r>
       <w:r>
+        <w:rPr>
+          <w:lang w:val="pt_PT" w:bidi="pt_PT"/>
+        </w:rPr>
         <w:t xml:space="preserve">, </w:t>
       </w:r>
       <w:hyperlink r:id="rId13">
         <w:r>
+          <w:rPr>
+            <w:lang w:val="pt_PT" w:bidi="pt_PT"/>
+          </w:rPr>
           <w:rPr>
             <w:color w:val="0000EE"/>
             <w:u w:val="single"/>
@@ -45,10 +94,16 @@
         </w:r>
       </w:hyperlink>
       <w:r>
+        <w:rPr>
+          <w:lang w:val="pt_PT" w:bidi="pt_PT"/>
+        </w:rPr>
         <w:t xml:space="preserve">, 2023, which is licensed under a </w:t>
       </w:r>
       <w:hyperlink r:id="rId14">
         <w:r>
+          <w:rPr>
+            <w:lang w:val="pt_PT" w:bidi="pt_PT"/>
+          </w:rPr>
           <w:rPr>
             <w:color w:val="0000EE"/>
             <w:u w:val="single"/>
@@ -57,24 +112,50 @@
         </w:r>
       </w:hyperlink>
       <w:r>
+        <w:rPr>
+          <w:lang w:val="pt_PT" w:bidi="pt_PT"/>
+        </w:rPr>
         <w:t>.</w:t>
       </w:r>
-      <w:r/>
+      <w:r>
+        <w:rPr>
+          <w:lang w:val="pt_PT" w:bidi="pt_PT"/>
+        </w:rPr>
+      </w:r>
     </w:p>
     <w:p>
-      <w:r/>
-      <w:r>
+      <w:pPr/>
+      <w:r>
+        <w:rPr>
+          <w:lang w:val="pt_PT" w:bidi="pt_PT"/>
+        </w:rPr>
+      </w:r>
+      <w:r>
+        <w:rPr>
+          <w:lang w:val="pt_PT" w:bidi="pt_PT"/>
+        </w:rPr>
         <w:t>This PDF version is provided under the same license.</w:t>
       </w:r>
-      <w:r/>
-      <w:r/>
+      <w:r>
+        <w:rPr>
+          <w:lang w:val="pt_PT" w:bidi="pt_PT"/>
+        </w:rPr>
+      </w:r>
+      <w:r>
+        <w:rPr>
+          <w:lang w:val="pt_PT" w:bidi="pt_PT"/>
+        </w:rPr>
+      </w:r>
     </w:p>
     <w:p>
       <w:pPr>
         <w:pStyle w:val="Heading1"/>
       </w:pPr>
       <w:r>
-        <w:t>Biblica Study Notes (Book Intros)</w:t>
+        <w:rPr>
+          <w:lang w:val="pt_PT" w:bidi="pt_PT"/>
+        </w:rPr>
+        <w:t>Study Notes - Book Intros (Biblica)</w:t>
       </w:r>
     </w:p>
     <w:p>
@@ -96,22 +177,123 @@
       </w:pPr>
     </w:p>
     <w:p>
-      <w:r/>
+      <w:pPr/>
+      <w:r>
+        <w:rPr>
+          <w:lang w:val="pt_PT" w:bidi="pt_PT"/>
+        </w:rPr>
+      </w:r>
     </w:p>
     <w:p>
       <w:pPr>
         <w:pStyle w:val="Heading2"/>
       </w:pPr>
       <w:r>
-        <w:t>Juízes</w:t>
-      </w:r>
-      <w:r/>
+        <w:rPr>
+          <w:lang w:val="pt_PT" w:bidi="pt_PT"/>
+        </w:rPr>
+        <w:t>JDG</w:t>
+      </w:r>
+      <w:r>
+        <w:rPr>
+          <w:lang w:val="pt_PT" w:bidi="pt_PT"/>
+        </w:rPr>
+      </w:r>
     </w:p>
     <w:p>
-      <w:r/>
+      <w:pPr/>
+      <w:r>
+        <w:rPr>
+          <w:lang w:val="pt_PT" w:bidi="pt_PT"/>
+        </w:rPr>
+      </w:r>
+      <w:r>
+        <w:rPr>
+          <w:i/>
+          <w:lang w:val="pt_PT" w:bidi="pt_PT"/>
+        </w:rPr>
+        <w:t>Juízes</w:t>
+      </w:r>
+      <w:r>
+        <w:rPr>
+          <w:lang w:val="pt_PT" w:bidi="pt_PT"/>
+        </w:rPr>
+      </w:r>
+    </w:p>
+    <w:p>
+      <w:pPr/>
+      <w:r>
+        <w:rPr>
+          <w:lang w:val="pt_PT" w:bidi="pt_PT"/>
+        </w:rPr>
+      </w:r>
+      <w:r>
+        <w:rPr>
+          <w:lang w:val="pt_PT" w:bidi="pt_PT"/>
+        </w:rPr>
+        <w:t xml:space="preserve"> </w:t>
+      </w:r>
+      <w:r>
+        <w:rPr>
+          <w:lang w:val="pt_PT" w:bidi="pt_PT"/>
+        </w:rPr>
+      </w:r>
+      <w:r>
+        <w:rPr>
+          <w:lang w:val="pt_PT" w:bidi="pt_PT"/>
+        </w:rPr>
+      </w:r>
+    </w:p>
+    <w:p>
+      <w:pPr>
+        <w:sectPr>
+          <w:footnotePr>
+            <w:numRestart w:val="eachSect"/>
+          </w:footnotePr>
+          <w:type w:val="continuous"/>
+          <w:pgSz w:w="12240" w:h="15840" w:code="1"/>
+          <w:pgMar w:top="1440" w:right="1440" w:bottom="1440" w:left="1440" w:header="504" w:footer="504" w:gutter="0"/>
+          <w:cols w:space="708"/>
+          <w:titlePg/>
+          <w:docGrid w:linePitch="360"/>
+        </w:sectPr>
+      </w:pPr>
+    </w:p>
+    <w:p>
+      <w:pPr/>
+      <w:r>
+        <w:rPr>
+          <w:lang w:val="pt_PT" w:bidi="pt_PT"/>
+        </w:rPr>
+      </w:r>
+    </w:p>
+    <w:p>
+      <w:pPr>
+        <w:pStyle w:val="Heading2"/>
+      </w:pPr>
+      <w:r>
+        <w:rPr>
+          <w:lang w:val="pt_PT" w:bidi="pt_PT"/>
+        </w:rPr>
+        <w:t>Juízes</w:t>
+      </w:r>
+      <w:r>
+        <w:rPr>
+          <w:lang w:val="pt_PT" w:bidi="pt_PT"/>
+        </w:rPr>
+      </w:r>
+    </w:p>
+    <w:p>
+      <w:pPr/>
+      <w:r>
+        <w:rPr>
+          <w:lang w:val="pt_PT" w:bidi="pt_PT"/>
+        </w:rPr>
+      </w:r>
       <w:r>
         <w:rPr>
           <w:b/>
+          <w:lang w:val="pt_PT" w:bidi="pt_PT"/>
         </w:rPr>
         <w:t>O que é o livro de Juízes?</w:t>
       </w:r>
@@ -122,8 +304,15 @@
         <w:spacing w:line="240" w:lineRule="auto"/>
         <w:ind w:left="720"/>
       </w:pPr>
-      <w:r/>
-      <w:r>
+      <w:r>
+        <w:rPr>
+          <w:lang w:val="pt_PT" w:bidi="pt_PT"/>
+        </w:rPr>
+      </w:r>
+      <w:r>
+        <w:rPr>
+          <w:lang w:val="pt_PT" w:bidi="pt_PT"/>
+        </w:rPr>
         <w:t>Juízes é um relato de eventos na história de Israel. Está registrado como uma coleção de histórias. Estas foram transmitidas dentro das famílias israelitas e judaicas por centenas de anos.</w:t>
       </w:r>
     </w:p>
@@ -133,16 +322,29 @@
         <w:spacing w:line="240" w:lineRule="auto"/>
         <w:ind w:left="720"/>
       </w:pPr>
-      <w:r/>
-      <w:r>
+      <w:r>
+        <w:rPr>
+          <w:lang w:val="pt_PT" w:bidi="pt_PT"/>
+        </w:rPr>
+      </w:r>
+      <w:r>
+        <w:rPr>
+          <w:lang w:val="pt_PT" w:bidi="pt_PT"/>
+        </w:rPr>
         <w:t>Essas histórias foram escritas pelos israelitas. Acredita-se que algumas foram escritas entre 1375 e 1050 a.C. Outras foram escritas mais tarde.</w:t>
       </w:r>
     </w:p>
     <w:p>
-      <w:r/>
+      <w:pPr/>
+      <w:r>
+        <w:rPr>
+          <w:lang w:val="pt_PT" w:bidi="pt_PT"/>
+        </w:rPr>
+      </w:r>
       <w:r>
         <w:rPr>
           <w:b/>
+          <w:lang w:val="pt_PT" w:bidi="pt_PT"/>
         </w:rPr>
         <w:t>Para quem este livro foi escrito?</w:t>
       </w:r>
@@ -153,16 +355,29 @@
         <w:spacing w:line="240" w:lineRule="auto"/>
         <w:ind w:left="720"/>
       </w:pPr>
-      <w:r/>
-      <w:r>
+      <w:r>
+        <w:rPr>
+          <w:lang w:val="pt_PT" w:bidi="pt_PT"/>
+        </w:rPr>
+      </w:r>
+      <w:r>
+        <w:rPr>
+          <w:lang w:val="pt_PT" w:bidi="pt_PT"/>
+        </w:rPr>
         <w:t>Para o povo de Israel.</w:t>
       </w:r>
     </w:p>
     <w:p>
-      <w:r/>
+      <w:pPr/>
+      <w:r>
+        <w:rPr>
+          <w:lang w:val="pt_PT" w:bidi="pt_PT"/>
+        </w:rPr>
+      </w:r>
       <w:r>
         <w:rPr>
           <w:b/>
+          <w:lang w:val="pt_PT" w:bidi="pt_PT"/>
         </w:rPr>
         <w:t>Por que o livro de Juízes foi escrito?</w:t>
       </w:r>
@@ -173,8 +388,15 @@
         <w:spacing w:line="240" w:lineRule="auto"/>
         <w:ind w:left="720"/>
       </w:pPr>
-      <w:r/>
-      <w:r>
+      <w:r>
+        <w:rPr>
+          <w:lang w:val="pt_PT" w:bidi="pt_PT"/>
+        </w:rPr>
+      </w:r>
+      <w:r>
+        <w:rPr>
+          <w:lang w:val="pt_PT" w:bidi="pt_PT"/>
+        </w:rPr>
         <w:t>Para mostrar o que aconteceu entre as tribos israelitas em Canaã após a morte de Josué.</w:t>
       </w:r>
     </w:p>
@@ -184,8 +406,15 @@
         <w:spacing w:line="240" w:lineRule="auto"/>
         <w:ind w:left="720"/>
       </w:pPr>
-      <w:r/>
-      <w:r>
+      <w:r>
+        <w:rPr>
+          <w:lang w:val="pt_PT" w:bidi="pt_PT"/>
+        </w:rPr>
+      </w:r>
+      <w:r>
+        <w:rPr>
+          <w:lang w:val="pt_PT" w:bidi="pt_PT"/>
+        </w:rPr>
         <w:t>Para registrar as histórias do trabalho das tribos para expulsar os cananeus. As histórias mostram como os israelitas não permaneceram comprometidos com a aliança do Monte Sinai.</w:t>
       </w:r>
     </w:p>
@@ -195,16 +424,29 @@
         <w:spacing w:line="240" w:lineRule="auto"/>
         <w:ind w:left="720"/>
       </w:pPr>
-      <w:r/>
-      <w:r>
+      <w:r>
+        <w:rPr>
+          <w:lang w:val="pt_PT" w:bidi="pt_PT"/>
+        </w:rPr>
+      </w:r>
+      <w:r>
+        <w:rPr>
+          <w:lang w:val="pt_PT" w:bidi="pt_PT"/>
+        </w:rPr>
         <w:t>Para registrar as histórias de 12 líderes que foram chamados de juízes. Eles lideraram em diferentes áreas da nação de Israel.</w:t>
       </w:r>
     </w:p>
     <w:p>
-      <w:r/>
+      <w:pPr/>
+      <w:r>
+        <w:rPr>
+          <w:lang w:val="pt_PT" w:bidi="pt_PT"/>
+        </w:rPr>
+      </w:r>
       <w:r>
         <w:rPr>
           <w:b/>
+          <w:lang w:val="pt_PT" w:bidi="pt_PT"/>
         </w:rPr>
         <w:t>Ideias principais</w:t>
       </w:r>
@@ -215,8 +457,15 @@
         <w:spacing w:line="240" w:lineRule="auto"/>
         <w:ind w:left="720"/>
       </w:pPr>
-      <w:r/>
-      <w:r>
+      <w:r>
+        <w:rPr>
+          <w:lang w:val="pt_PT" w:bidi="pt_PT"/>
+        </w:rPr>
+      </w:r>
+      <w:r>
+        <w:rPr>
+          <w:lang w:val="pt_PT" w:bidi="pt_PT"/>
+        </w:rPr>
         <w:t>O padrão de pecado, sofrimento e salvação aconteceu repetidamente.</w:t>
       </w:r>
     </w:p>
@@ -226,8 +475,15 @@
         <w:spacing w:line="240" w:lineRule="auto"/>
         <w:ind w:left="720"/>
       </w:pPr>
-      <w:r/>
-      <w:r>
+      <w:r>
+        <w:rPr>
+          <w:lang w:val="pt_PT" w:bidi="pt_PT"/>
+        </w:rPr>
+      </w:r>
+      <w:r>
+        <w:rPr>
+          <w:lang w:val="pt_PT" w:bidi="pt_PT"/>
+        </w:rPr>
         <w:t>Deus usou líderes que eram fiéis a ele. Ele também usou líderes que não eram fiéis a ele.</w:t>
       </w:r>
     </w:p>
@@ -237,66 +493,115 @@
         <w:spacing w:line="240" w:lineRule="auto"/>
         <w:ind w:left="720"/>
       </w:pPr>
-      <w:r/>
-      <w:r>
+      <w:r>
+        <w:rPr>
+          <w:lang w:val="pt_PT" w:bidi="pt_PT"/>
+        </w:rPr>
+      </w:r>
+      <w:r>
+        <w:rPr>
+          <w:lang w:val="pt_PT" w:bidi="pt_PT"/>
+        </w:rPr>
         <w:t>Os israelitas não conseguiram viver como um reino de sacerdotes e uma nação santa.</w:t>
       </w:r>
     </w:p>
     <w:p>
-      <w:r/>
+      <w:pPr/>
+      <w:r>
+        <w:rPr>
+          <w:lang w:val="pt_PT" w:bidi="pt_PT"/>
+        </w:rPr>
+      </w:r>
       <w:r>
         <w:rPr>
           <w:b/>
+          <w:lang w:val="pt_PT" w:bidi="pt_PT"/>
         </w:rPr>
         <w:t>Esboço</w:t>
       </w:r>
     </w:p>
     <w:p>
-      <w:r/>
+      <w:pPr/>
+      <w:r>
+        <w:rPr>
+          <w:lang w:val="pt_PT" w:bidi="pt_PT"/>
+        </w:rPr>
+      </w:r>
       <w:r>
         <w:rPr>
           <w:b/>
+          <w:lang w:val="pt_PT" w:bidi="pt_PT"/>
         </w:rPr>
         <w:t>Os israelitas não expulsaram todos os cananeus (1).</w:t>
       </w:r>
     </w:p>
     <w:p>
-      <w:r/>
+      <w:pPr/>
+      <w:r>
+        <w:rPr>
+          <w:lang w:val="pt_PT" w:bidi="pt_PT"/>
+        </w:rPr>
+      </w:r>
       <w:r>
         <w:rPr>
           <w:b/>
+          <w:lang w:val="pt_PT" w:bidi="pt_PT"/>
         </w:rPr>
         <w:t>O padrão de</w:t>
       </w:r>
       <w:r>
+        <w:rPr>
+          <w:lang w:val="pt_PT" w:bidi="pt_PT"/>
+        </w:rPr>
         <w:t xml:space="preserve"> </w:t>
       </w:r>
       <w:r>
         <w:rPr>
           <w:b/>
+          <w:lang w:val="pt_PT" w:bidi="pt_PT"/>
         </w:rPr>
         <w:t>pecado, sofrimento e salvação é descrito (2.1–3.6).</w:t>
       </w:r>
     </w:p>
     <w:p>
-      <w:r/>
+      <w:pPr/>
+      <w:r>
+        <w:rPr>
+          <w:lang w:val="pt_PT" w:bidi="pt_PT"/>
+        </w:rPr>
+      </w:r>
       <w:r>
         <w:rPr>
           <w:b/>
+          <w:lang w:val="pt_PT" w:bidi="pt_PT"/>
         </w:rPr>
         <w:t>12 juízes que lideraram após Josué (3.7–16.31).</w:t>
       </w:r>
     </w:p>
     <w:p>
-      <w:r/>
+      <w:pPr/>
+      <w:r>
+        <w:rPr>
+          <w:lang w:val="pt_PT" w:bidi="pt_PT"/>
+        </w:rPr>
+      </w:r>
       <w:r>
         <w:rPr>
           <w:b/>
+          <w:lang w:val="pt_PT" w:bidi="pt_PT"/>
         </w:rPr>
         <w:t>Os israelitas não viveram como um reino de sacerdotes ou uma nação santa (17–21).</w:t>
       </w:r>
-      <w:r/>
-      <w:r/>
+      <w:r>
+        <w:rPr>
+          <w:lang w:val="pt_PT" w:bidi="pt_PT"/>
+        </w:rPr>
+      </w:r>
+      <w:r>
+        <w:rPr>
+          <w:lang w:val="pt_PT" w:bidi="pt_PT"/>
+        </w:rPr>
+      </w:r>
     </w:p>
     <w:sectPr>
       <w:footnotePr>
@@ -2198,7 +2503,7 @@
     <w:rPrDefault>
       <w:rPr>
         <w:rFonts w:ascii="Times New Roman" w:eastAsia="Times New Roman" w:hAnsi="Times New Roman" w:cs="Times New Roman"/>
-        <w:lang w:val="en-US" w:eastAsia="en-US" w:bidi="ar-SA"/>
+        <w:lang w:val="pt_PT" w:eastAsia="en-US" w:bidi="ar-SA"/>
       </w:rPr>
     </w:rPrDefault>
     <w:pPrDefault/>
